--- a/Task 6/Load_test_report.docx
+++ b/Task 6/Load_test_report.docx
@@ -1473,12 +1473,286 @@
     <w:p>
       <w:pPr>
         <w:pStyle w:val="ListParagraph"/>
-        <w:rPr>
-          <w:b/>
-          <w:bCs/>
-        </w:rPr>
-      </w:pPr>
-    </w:p>
+      </w:pPr>
+      <w:r>
+        <w:rPr>
+          <w:b/>
+          <w:bCs/>
+        </w:rPr>
+        <w:t xml:space="preserve">Table. Saturation points for different probabilities scenario and different </w:t>
+      </w:r>
+      <w:r>
+        <w:rPr>
+          <w:b/>
+          <w:bCs/>
+        </w:rPr>
+        <w:t>prerequisites</w:t>
+      </w:r>
+      <w:r>
+        <w:rPr>
+          <w:rFonts w:ascii="Arial" w:hAnsi="Arial" w:cs="Arial"/>
+          <w:color w:val="525462"/>
+          <w:sz w:val="21"/>
+          <w:szCs w:val="21"/>
+          <w:shd w:val="clear" w:color="auto" w:fill="FFFFFF"/>
+        </w:rPr>
+        <w:t>:</w:t>
+      </w:r>
+    </w:p>
+    <w:p>
+      <w:pPr>
+        <w:pStyle w:val="ListParagraph"/>
+      </w:pPr>
+    </w:p>
+    <w:tbl>
+      <w:tblPr>
+        <w:tblStyle w:val="TableGrid"/>
+        <w:tblW w:w="7898" w:type="dxa"/>
+        <w:tblInd w:w="720" w:type="dxa"/>
+        <w:tblLook w:val="04A0" w:firstRow="1" w:lastRow="0" w:firstColumn="1" w:lastColumn="0" w:noHBand="0" w:noVBand="1"/>
+      </w:tblPr>
+      <w:tblGrid>
+        <w:gridCol w:w="1667"/>
+        <w:gridCol w:w="3303"/>
+        <w:gridCol w:w="2928"/>
+      </w:tblGrid>
+      <w:tr>
+        <w:trPr>
+          <w:trHeight w:val="765"/>
+        </w:trPr>
+        <w:tc>
+          <w:tcPr>
+            <w:tcW w:w="1794" w:type="dxa"/>
+          </w:tcPr>
+          <w:p>
+            <w:pPr>
+              <w:pStyle w:val="ListParagraph"/>
+              <w:ind w:left="0"/>
+              <w:rPr>
+                <w:b/>
+                <w:bCs/>
+              </w:rPr>
+            </w:pPr>
+          </w:p>
+        </w:tc>
+        <w:tc>
+          <w:tcPr>
+            <w:tcW w:w="3471" w:type="dxa"/>
+          </w:tcPr>
+          <w:p>
+            <w:pPr>
+              <w:pStyle w:val="ListParagraph"/>
+              <w:ind w:left="0"/>
+              <w:rPr>
+                <w:b/>
+                <w:bCs/>
+              </w:rPr>
+            </w:pPr>
+            <w:r>
+              <w:rPr>
+                <w:b/>
+                <w:bCs/>
+              </w:rPr>
+              <w:t xml:space="preserve">Random </w:t>
+            </w:r>
+            <w:commentRangeStart w:id="1"/>
+            <w:commentRangeStart w:id="2"/>
+            <w:r>
+              <w:rPr>
+                <w:b/>
+                <w:bCs/>
+              </w:rPr>
+              <w:t>Probabilities</w:t>
+            </w:r>
+            <w:commentRangeEnd w:id="1"/>
+            <w:r>
+              <w:rPr>
+                <w:rStyle w:val="CommentReference"/>
+              </w:rPr>
+              <w:commentReference w:id="1"/>
+            </w:r>
+            <w:commentRangeEnd w:id="2"/>
+            <w:r>
+              <w:rPr>
+                <w:rStyle w:val="CommentReference"/>
+              </w:rPr>
+              <w:commentReference w:id="2"/>
+            </w:r>
+            <w:r>
+              <w:rPr>
+                <w:b/>
+                <w:bCs/>
+              </w:rPr>
+              <w:t xml:space="preserve"> scenario</w:t>
+            </w:r>
+          </w:p>
+        </w:tc>
+        <w:tc>
+          <w:tcPr>
+            <w:tcW w:w="2633" w:type="dxa"/>
+          </w:tcPr>
+          <w:p>
+            <w:pPr>
+              <w:pStyle w:val="ListParagraph"/>
+              <w:ind w:left="0"/>
+              <w:rPr>
+                <w:b/>
+                <w:bCs/>
+              </w:rPr>
+            </w:pPr>
+            <w:r>
+              <w:rPr>
+                <w:b/>
+                <w:bCs/>
+              </w:rPr>
+              <w:t>Specific probabilities scenario</w:t>
+            </w:r>
+          </w:p>
+        </w:tc>
+      </w:tr>
+      <w:tr>
+        <w:trPr>
+          <w:trHeight w:val="765"/>
+        </w:trPr>
+        <w:tc>
+          <w:tcPr>
+            <w:tcW w:w="1794" w:type="dxa"/>
+          </w:tcPr>
+          <w:p>
+            <w:pPr>
+              <w:pStyle w:val="ListParagraph"/>
+              <w:ind w:left="0"/>
+              <w:rPr>
+                <w:b/>
+                <w:bCs/>
+              </w:rPr>
+            </w:pPr>
+            <w:r>
+              <w:rPr>
+                <w:b/>
+                <w:bCs/>
+              </w:rPr>
+              <w:t>100 posts</w:t>
+            </w:r>
+          </w:p>
+        </w:tc>
+        <w:tc>
+          <w:tcPr>
+            <w:tcW w:w="3471" w:type="dxa"/>
+          </w:tcPr>
+          <w:p>
+            <w:pPr>
+              <w:pStyle w:val="ListParagraph"/>
+              <w:ind w:left="0"/>
+              <w:rPr>
+                <w:b/>
+                <w:bCs/>
+              </w:rPr>
+            </w:pPr>
+            <w:r>
+              <w:rPr>
+                <w:b/>
+                <w:bCs/>
+              </w:rPr>
+              <w:t>80</w:t>
+            </w:r>
+          </w:p>
+        </w:tc>
+        <w:tc>
+          <w:tcPr>
+            <w:tcW w:w="2633" w:type="dxa"/>
+          </w:tcPr>
+          <w:p>
+            <w:pPr>
+              <w:pStyle w:val="ListParagraph"/>
+              <w:ind w:left="0"/>
+              <w:rPr>
+                <w:b/>
+                <w:bCs/>
+              </w:rPr>
+            </w:pPr>
+            <w:r>
+              <w:rPr>
+                <w:b/>
+                <w:bCs/>
+              </w:rPr>
+              <w:t>75</w:t>
+            </w:r>
+          </w:p>
+        </w:tc>
+      </w:tr>
+      <w:tr>
+        <w:trPr>
+          <w:trHeight w:val="725"/>
+        </w:trPr>
+        <w:tc>
+          <w:tcPr>
+            <w:tcW w:w="1794" w:type="dxa"/>
+          </w:tcPr>
+          <w:p>
+            <w:pPr>
+              <w:pStyle w:val="ListParagraph"/>
+              <w:ind w:left="0"/>
+              <w:rPr>
+                <w:b/>
+                <w:bCs/>
+              </w:rPr>
+            </w:pPr>
+            <w:r>
+              <w:rPr>
+                <w:b/>
+                <w:bCs/>
+              </w:rPr>
+              <w:t>1000 posts</w:t>
+            </w:r>
+          </w:p>
+        </w:tc>
+        <w:tc>
+          <w:tcPr>
+            <w:tcW w:w="3471" w:type="dxa"/>
+          </w:tcPr>
+          <w:p>
+            <w:pPr>
+              <w:pStyle w:val="ListParagraph"/>
+              <w:ind w:left="0"/>
+              <w:rPr>
+                <w:b/>
+                <w:bCs/>
+              </w:rPr>
+            </w:pPr>
+            <w:r>
+              <w:rPr>
+                <w:b/>
+                <w:bCs/>
+              </w:rPr>
+              <w:t>100</w:t>
+            </w:r>
+          </w:p>
+        </w:tc>
+        <w:tc>
+          <w:tcPr>
+            <w:tcW w:w="2633" w:type="dxa"/>
+          </w:tcPr>
+          <w:p>
+            <w:pPr>
+              <w:pStyle w:val="ListParagraph"/>
+              <w:ind w:left="0"/>
+              <w:rPr>
+                <w:b/>
+                <w:bCs/>
+              </w:rPr>
+            </w:pPr>
+            <w:r>
+              <w:rPr>
+                <w:b/>
+                <w:bCs/>
+              </w:rPr>
+              <w:t>80</w:t>
+            </w:r>
+          </w:p>
+        </w:tc>
+      </w:tr>
+    </w:tbl>
     <w:p>
       <w:pPr>
         <w:pStyle w:val="ListParagraph"/>
@@ -1510,7 +1784,7 @@
                     <pic:cNvPicPr/>
                   </pic:nvPicPr>
                   <pic:blipFill>
-                    <a:blip r:embed="rId14">
+                    <a:blip r:embed="rId18">
                       <a:extLst>
                         <a:ext uri="{28A0092B-C50C-407E-A947-70E740481C1C}">
                           <a14:useLocalDpi xmlns:a14="http://schemas.microsoft.com/office/drawing/2010/main" val="0"/>
@@ -1579,7 +1853,7 @@
                     <pic:cNvPicPr/>
                   </pic:nvPicPr>
                   <pic:blipFill>
-                    <a:blip r:embed="rId15">
+                    <a:blip r:embed="rId19">
                       <a:extLst>
                         <a:ext uri="{28A0092B-C50C-407E-A947-70E740481C1C}">
                           <a14:useLocalDpi xmlns:a14="http://schemas.microsoft.com/office/drawing/2010/main" val="0"/>
@@ -1654,7 +1928,7 @@
                     <pic:cNvPicPr/>
                   </pic:nvPicPr>
                   <pic:blipFill>
-                    <a:blip r:embed="rId16">
+                    <a:blip r:embed="rId20">
                       <a:extLst>
                         <a:ext uri="{28A0092B-C50C-407E-A947-70E740481C1C}">
                           <a14:useLocalDpi xmlns:a14="http://schemas.microsoft.com/office/drawing/2010/main" val="0"/>
@@ -1737,7 +2011,7 @@
                     <pic:cNvPicPr/>
                   </pic:nvPicPr>
                   <pic:blipFill>
-                    <a:blip r:embed="rId17">
+                    <a:blip r:embed="rId21">
                       <a:extLst>
                         <a:ext uri="{28A0092B-C50C-407E-A947-70E740481C1C}">
                           <a14:useLocalDpi xmlns:a14="http://schemas.microsoft.com/office/drawing/2010/main" val="0"/>
@@ -1838,7 +2112,7 @@
                     <pic:cNvPicPr/>
                   </pic:nvPicPr>
                   <pic:blipFill>
-                    <a:blip r:embed="rId18">
+                    <a:blip r:embed="rId22">
                       <a:extLst>
                         <a:ext uri="{28A0092B-C50C-407E-A947-70E740481C1C}">
                           <a14:useLocalDpi xmlns:a14="http://schemas.microsoft.com/office/drawing/2010/main" val="0"/>
@@ -1895,7 +2169,7 @@
                     <pic:cNvPicPr/>
                   </pic:nvPicPr>
                   <pic:blipFill>
-                    <a:blip r:embed="rId19">
+                    <a:blip r:embed="rId23">
                       <a:extLst>
                         <a:ext uri="{28A0092B-C50C-407E-A947-70E740481C1C}">
                           <a14:useLocalDpi xmlns:a14="http://schemas.microsoft.com/office/drawing/2010/main" val="0"/>
@@ -1964,7 +2238,7 @@
                     <pic:cNvPicPr/>
                   </pic:nvPicPr>
                   <pic:blipFill>
-                    <a:blip r:embed="rId20">
+                    <a:blip r:embed="rId24">
                       <a:extLst>
                         <a:ext uri="{28A0092B-C50C-407E-A947-70E740481C1C}">
                           <a14:useLocalDpi xmlns:a14="http://schemas.microsoft.com/office/drawing/2010/main" val="0"/>
@@ -2041,7 +2315,7 @@
                     <pic:cNvPicPr/>
                   </pic:nvPicPr>
                   <pic:blipFill>
-                    <a:blip r:embed="rId21">
+                    <a:blip r:embed="rId25">
                       <a:extLst>
                         <a:ext uri="{28A0092B-C50C-407E-A947-70E740481C1C}">
                           <a14:useLocalDpi xmlns:a14="http://schemas.microsoft.com/office/drawing/2010/main" val="0"/>
@@ -2098,7 +2372,7 @@
                     <pic:cNvPicPr/>
                   </pic:nvPicPr>
                   <pic:blipFill>
-                    <a:blip r:embed="rId22">
+                    <a:blip r:embed="rId26">
                       <a:extLst>
                         <a:ext uri="{28A0092B-C50C-407E-A947-70E740481C1C}">
                           <a14:useLocalDpi xmlns:a14="http://schemas.microsoft.com/office/drawing/2010/main" val="0"/>
@@ -2155,7 +2429,7 @@
                     <pic:cNvPicPr/>
                   </pic:nvPicPr>
                   <pic:blipFill>
-                    <a:blip r:embed="rId23">
+                    <a:blip r:embed="rId27">
                       <a:extLst>
                         <a:ext uri="{28A0092B-C50C-407E-A947-70E740481C1C}">
                           <a14:useLocalDpi xmlns:a14="http://schemas.microsoft.com/office/drawing/2010/main" val="0"/>
@@ -2212,7 +2486,7 @@
                     <pic:cNvPicPr/>
                   </pic:nvPicPr>
                   <pic:blipFill>
-                    <a:blip r:embed="rId24">
+                    <a:blip r:embed="rId28">
                       <a:extLst>
                         <a:ext uri="{28A0092B-C50C-407E-A947-70E740481C1C}">
                           <a14:useLocalDpi xmlns:a14="http://schemas.microsoft.com/office/drawing/2010/main" val="0"/>
@@ -2306,7 +2580,7 @@
                     <pic:cNvPicPr/>
                   </pic:nvPicPr>
                   <pic:blipFill>
-                    <a:blip r:embed="rId25">
+                    <a:blip r:embed="rId29">
                       <a:extLst>
                         <a:ext uri="{28A0092B-C50C-407E-A947-70E740481C1C}">
                           <a14:useLocalDpi xmlns:a14="http://schemas.microsoft.com/office/drawing/2010/main" val="0"/>
@@ -2361,7 +2635,7 @@
                     <pic:cNvPicPr/>
                   </pic:nvPicPr>
                   <pic:blipFill>
-                    <a:blip r:embed="rId26">
+                    <a:blip r:embed="rId30">
                       <a:extLst>
                         <a:ext uri="{28A0092B-C50C-407E-A947-70E740481C1C}">
                           <a14:useLocalDpi xmlns:a14="http://schemas.microsoft.com/office/drawing/2010/main" val="0"/>
@@ -2421,7 +2695,7 @@
                     <pic:cNvPicPr/>
                   </pic:nvPicPr>
                   <pic:blipFill>
-                    <a:blip r:embed="rId27">
+                    <a:blip r:embed="rId31">
                       <a:extLst>
                         <a:ext uri="{28A0092B-C50C-407E-A947-70E740481C1C}">
                           <a14:useLocalDpi xmlns:a14="http://schemas.microsoft.com/office/drawing/2010/main" val="0"/>
@@ -2478,7 +2752,7 @@
                     <pic:cNvPicPr/>
                   </pic:nvPicPr>
                   <pic:blipFill>
-                    <a:blip r:embed="rId28">
+                    <a:blip r:embed="rId32">
                       <a:extLst>
                         <a:ext uri="{28A0092B-C50C-407E-A947-70E740481C1C}">
                           <a14:useLocalDpi xmlns:a14="http://schemas.microsoft.com/office/drawing/2010/main" val="0"/>
@@ -2615,7 +2889,7 @@
       </w:r>
     </w:p>
     <w:sectPr>
-      <w:footerReference w:type="default" r:id="rId29"/>
+      <w:footerReference w:type="default" r:id="rId33"/>
       <w:pgSz w:w="15840" w:h="12240" w:orient="landscape" w:code="1"/>
       <w:pgMar w:top="720" w:right="720" w:bottom="720" w:left="720" w:header="720" w:footer="720" w:gutter="0"/>
       <w:cols w:space="720"/>
@@ -2623,6 +2897,58 @@
     </w:sectPr>
   </w:body>
 </w:document>
+</file>
+
+<file path=word/comments.xml><?xml version="1.0" encoding="utf-8"?>
+<w:comments xmlns:wpc="http://schemas.microsoft.com/office/word/2010/wordprocessingCanvas" xmlns:cx="http://schemas.microsoft.com/office/drawing/2014/chartex" xmlns:cx1="http://schemas.microsoft.com/office/drawing/2015/9/8/chartex" xmlns:cx2="http://schemas.microsoft.com/office/drawing/2015/10/21/chartex" xmlns:cx3="http://schemas.microsoft.com/office/drawing/2016/5/9/chartex" xmlns:cx4="http://schemas.microsoft.com/office/drawing/2016/5/10/chartex" xmlns:cx5="http://schemas.microsoft.com/office/drawing/2016/5/11/chartex" xmlns:cx6="http://schemas.microsoft.com/office/drawing/2016/5/12/chartex" xmlns:cx7="http://schemas.microsoft.com/office/drawing/2016/5/13/chartex" xmlns:cx8="http://schemas.microsoft.com/office/drawing/2016/5/14/chartex" xmlns:mc="http://schemas.openxmlformats.org/markup-compatibility/2006" xmlns:aink="http://schemas.microsoft.com/office/drawing/2016/ink" xmlns:am3d="http://schemas.microsoft.com/office/drawing/2017/model3d" xmlns:o="urn:schemas-microsoft-com:office:office" xmlns:oel="http://schemas.microsoft.com/office/2019/extlst" xmlns:r="http://schemas.openxmlformats.org/officeDocument/2006/relationships" xmlns:m="http://schemas.openxmlformats.org/officeDocument/2006/math" xmlns:v="urn:schemas-microsoft-com:vml" xmlns:wp14="http://schemas.microsoft.com/office/word/2010/wordprocessingDrawing" xmlns:wp="http://schemas.openxmlformats.org/drawingml/2006/wordprocessingDrawing" xmlns:w10="urn:schemas-microsoft-com:office:word" xmlns:w="http://schemas.openxmlformats.org/wordprocessingml/2006/main" xmlns:w14="http://schemas.microsoft.com/office/word/2010/wordml" xmlns:w15="http://schemas.microsoft.com/office/word/2012/wordml" xmlns:w16cex="http://schemas.microsoft.com/office/word/2018/wordml/cex" xmlns:w16cid="http://schemas.microsoft.com/office/word/2016/wordml/cid" xmlns:w16="http://schemas.microsoft.com/office/word/2018/wordml" xmlns:w16sdtdh="http://schemas.microsoft.com/office/word/2020/wordml/sdtdatahash" xmlns:w16se="http://schemas.microsoft.com/office/word/2015/wordml/symex" xmlns:wpg="http://schemas.microsoft.com/office/word/2010/wordprocessingGroup" xmlns:wpi="http://schemas.microsoft.com/office/word/2010/wordprocessingInk" xmlns:wne="http://schemas.microsoft.com/office/word/2006/wordml" xmlns:wps="http://schemas.microsoft.com/office/word/2010/wordprocessingShape" mc:Ignorable="w14 w15 w16se w16cid w16 w16cex w16sdtdh wp14">
+  <w:comment w:id="1" w:author="Shushanik Tonoyan" w:date="2022-06-30T10:13:00Z" w:initials="ST">
+    <w:p>
+      <w:pPr>
+        <w:pStyle w:val="CommentText"/>
+      </w:pPr>
+      <w:r>
+        <w:rPr>
+          <w:rStyle w:val="CommentReference"/>
+        </w:rPr>
+        <w:annotationRef/>
+      </w:r>
+    </w:p>
+  </w:comment>
+  <w:comment w:id="2" w:author="Shushanik Tonoyan" w:date="2022-06-30T10:13:00Z" w:initials="ST">
+    <w:p>
+      <w:pPr>
+        <w:pStyle w:val="CommentText"/>
+      </w:pPr>
+      <w:r>
+        <w:rPr>
+          <w:rStyle w:val="CommentReference"/>
+        </w:rPr>
+        <w:annotationRef/>
+      </w:r>
+    </w:p>
+  </w:comment>
+</w:comments>
+</file>
+
+<file path=word/commentsExtended.xml><?xml version="1.0" encoding="utf-8"?>
+<w15:commentsEx xmlns:wpc="http://schemas.microsoft.com/office/word/2010/wordprocessingCanvas" xmlns:cx="http://schemas.microsoft.com/office/drawing/2014/chartex" xmlns:cx1="http://schemas.microsoft.com/office/drawing/2015/9/8/chartex" xmlns:cx2="http://schemas.microsoft.com/office/drawing/2015/10/21/chartex" xmlns:cx3="http://schemas.microsoft.com/office/drawing/2016/5/9/chartex" xmlns:cx4="http://schemas.microsoft.com/office/drawing/2016/5/10/chartex" xmlns:cx5="http://schemas.microsoft.com/office/drawing/2016/5/11/chartex" xmlns:cx6="http://schemas.microsoft.com/office/drawing/2016/5/12/chartex" xmlns:cx7="http://schemas.microsoft.com/office/drawing/2016/5/13/chartex" xmlns:cx8="http://schemas.microsoft.com/office/drawing/2016/5/14/chartex" xmlns:mc="http://schemas.openxmlformats.org/markup-compatibility/2006" xmlns:aink="http://schemas.microsoft.com/office/drawing/2016/ink" xmlns:am3d="http://schemas.microsoft.com/office/drawing/2017/model3d" xmlns:o="urn:schemas-microsoft-com:office:office" xmlns:oel="http://schemas.microsoft.com/office/2019/extlst" xmlns:r="http://schemas.openxmlformats.org/officeDocument/2006/relationships" xmlns:m="http://schemas.openxmlformats.org/officeDocument/2006/math" xmlns:v="urn:schemas-microsoft-com:vml" xmlns:wp14="http://schemas.microsoft.com/office/word/2010/wordprocessingDrawing" xmlns:wp="http://schemas.openxmlformats.org/drawingml/2006/wordprocessingDrawing" xmlns:w10="urn:schemas-microsoft-com:office:word" xmlns:w="http://schemas.openxmlformats.org/wordprocessingml/2006/main" xmlns:w14="http://schemas.microsoft.com/office/word/2010/wordml" xmlns:w15="http://schemas.microsoft.com/office/word/2012/wordml" xmlns:w16cex="http://schemas.microsoft.com/office/word/2018/wordml/cex" xmlns:w16cid="http://schemas.microsoft.com/office/word/2016/wordml/cid" xmlns:w16="http://schemas.microsoft.com/office/word/2018/wordml" xmlns:w16sdtdh="http://schemas.microsoft.com/office/word/2020/wordml/sdtdatahash" xmlns:w16se="http://schemas.microsoft.com/office/word/2015/wordml/symex" xmlns:wpg="http://schemas.microsoft.com/office/word/2010/wordprocessingGroup" xmlns:wpi="http://schemas.microsoft.com/office/word/2010/wordprocessingInk" xmlns:wne="http://schemas.microsoft.com/office/word/2006/wordml" xmlns:wps="http://schemas.microsoft.com/office/word/2010/wordprocessingShape" mc:Ignorable="w14 w15 w16se w16cid w16 w16cex w16sdtdh wp14">
+  <w15:commentEx w15:paraId="0CBC0DF6" w15:done="1"/>
+  <w15:commentEx w15:paraId="3DE73401" w15:paraIdParent="0CBC0DF6" w15:done="1"/>
+</w15:commentsEx>
+</file>
+
+<file path=word/commentsExtensible.xml><?xml version="1.0" encoding="utf-8"?>
+<w16cex:commentsExtensible xmlns:wpc="http://schemas.microsoft.com/office/word/2010/wordprocessingCanvas" xmlns:cx="http://schemas.microsoft.com/office/drawing/2014/chartex" xmlns:cx1="http://schemas.microsoft.com/office/drawing/2015/9/8/chartex" xmlns:cx2="http://schemas.microsoft.com/office/drawing/2015/10/21/chartex" xmlns:cx3="http://schemas.microsoft.com/office/drawing/2016/5/9/chartex" xmlns:cx4="http://schemas.microsoft.com/office/drawing/2016/5/10/chartex" xmlns:cx5="http://schemas.microsoft.com/office/drawing/2016/5/11/chartex" xmlns:cx6="http://schemas.microsoft.com/office/drawing/2016/5/12/chartex" xmlns:cx7="http://schemas.microsoft.com/office/drawing/2016/5/13/chartex" xmlns:cx8="http://schemas.microsoft.com/office/drawing/2016/5/14/chartex" xmlns:mc="http://schemas.openxmlformats.org/markup-compatibility/2006" xmlns:aink="http://schemas.microsoft.com/office/drawing/2016/ink" xmlns:am3d="http://schemas.microsoft.com/office/drawing/2017/model3d" xmlns:o="urn:schemas-microsoft-com:office:office" xmlns:oel="http://schemas.microsoft.com/office/2019/extlst" xmlns:r="http://schemas.openxmlformats.org/officeDocument/2006/relationships" xmlns:m="http://schemas.openxmlformats.org/officeDocument/2006/math" xmlns:v="urn:schemas-microsoft-com:vml" xmlns:wp14="http://schemas.microsoft.com/office/word/2010/wordprocessingDrawing" xmlns:wp="http://schemas.openxmlformats.org/drawingml/2006/wordprocessingDrawing" xmlns:w10="urn:schemas-microsoft-com:office:word" xmlns:w="http://schemas.openxmlformats.org/wordprocessingml/2006/main" xmlns:w14="http://schemas.microsoft.com/office/word/2010/wordml" xmlns:w15="http://schemas.microsoft.com/office/word/2012/wordml" xmlns:w16cex="http://schemas.microsoft.com/office/word/2018/wordml/cex" xmlns:w16cid="http://schemas.microsoft.com/office/word/2016/wordml/cid" xmlns:w16="http://schemas.microsoft.com/office/word/2018/wordml" xmlns:w16sdtdh="http://schemas.microsoft.com/office/word/2020/wordml/sdtdatahash" xmlns:w16se="http://schemas.microsoft.com/office/word/2015/wordml/symex" xmlns:wpg="http://schemas.microsoft.com/office/word/2010/wordprocessingGroup" xmlns:wpi="http://schemas.microsoft.com/office/word/2010/wordprocessingInk" xmlns:wne="http://schemas.microsoft.com/office/word/2006/wordml" xmlns:wps="http://schemas.microsoft.com/office/word/2010/wordprocessingShape" mc:Ignorable="w14 w15 w16se w16cid w16 w16cex w16sdtdh wp14">
+  <w16cex:commentExtensible w16cex:durableId="2667F5CB" w16cex:dateUtc="2022-06-30T06:13:00Z"/>
+  <w16cex:commentExtensible w16cex:durableId="2667F5CE" w16cex:dateUtc="2022-06-30T06:13:00Z"/>
+</w16cex:commentsExtensible>
+</file>
+
+<file path=word/commentsIds.xml><?xml version="1.0" encoding="utf-8"?>
+<w16cid:commentsIds xmlns:wpc="http://schemas.microsoft.com/office/word/2010/wordprocessingCanvas" xmlns:cx="http://schemas.microsoft.com/office/drawing/2014/chartex" xmlns:cx1="http://schemas.microsoft.com/office/drawing/2015/9/8/chartex" xmlns:cx2="http://schemas.microsoft.com/office/drawing/2015/10/21/chartex" xmlns:cx3="http://schemas.microsoft.com/office/drawing/2016/5/9/chartex" xmlns:cx4="http://schemas.microsoft.com/office/drawing/2016/5/10/chartex" xmlns:cx5="http://schemas.microsoft.com/office/drawing/2016/5/11/chartex" xmlns:cx6="http://schemas.microsoft.com/office/drawing/2016/5/12/chartex" xmlns:cx7="http://schemas.microsoft.com/office/drawing/2016/5/13/chartex" xmlns:cx8="http://schemas.microsoft.com/office/drawing/2016/5/14/chartex" xmlns:mc="http://schemas.openxmlformats.org/markup-compatibility/2006" xmlns:aink="http://schemas.microsoft.com/office/drawing/2016/ink" xmlns:am3d="http://schemas.microsoft.com/office/drawing/2017/model3d" xmlns:o="urn:schemas-microsoft-com:office:office" xmlns:oel="http://schemas.microsoft.com/office/2019/extlst" xmlns:r="http://schemas.openxmlformats.org/officeDocument/2006/relationships" xmlns:m="http://schemas.openxmlformats.org/officeDocument/2006/math" xmlns:v="urn:schemas-microsoft-com:vml" xmlns:wp14="http://schemas.microsoft.com/office/word/2010/wordprocessingDrawing" xmlns:wp="http://schemas.openxmlformats.org/drawingml/2006/wordprocessingDrawing" xmlns:w10="urn:schemas-microsoft-com:office:word" xmlns:w="http://schemas.openxmlformats.org/wordprocessingml/2006/main" xmlns:w14="http://schemas.microsoft.com/office/word/2010/wordml" xmlns:w15="http://schemas.microsoft.com/office/word/2012/wordml" xmlns:w16cex="http://schemas.microsoft.com/office/word/2018/wordml/cex" xmlns:w16cid="http://schemas.microsoft.com/office/word/2016/wordml/cid" xmlns:w16="http://schemas.microsoft.com/office/word/2018/wordml" xmlns:w16sdtdh="http://schemas.microsoft.com/office/word/2020/wordml/sdtdatahash" xmlns:w16se="http://schemas.microsoft.com/office/word/2015/wordml/symex" xmlns:wpg="http://schemas.microsoft.com/office/word/2010/wordprocessingGroup" xmlns:wpi="http://schemas.microsoft.com/office/word/2010/wordprocessingInk" xmlns:wne="http://schemas.microsoft.com/office/word/2006/wordml" xmlns:wps="http://schemas.microsoft.com/office/word/2010/wordprocessingShape" mc:Ignorable="w14 w15 w16se w16cid w16 w16cex w16sdtdh wp14">
+  <w16cid:commentId w16cid:paraId="0CBC0DF6" w16cid:durableId="2667F5CB"/>
+  <w16cid:commentId w16cid:paraId="3DE73401" w16cid:durableId="2667F5CE"/>
+</w16cid:commentsIds>
 </file>
 
 <file path=word/endnotes.xml><?xml version="1.0" encoding="utf-8"?>
@@ -3589,6 +3915,14 @@
     <w:abstractNumId w:val="6"/>
   </w:num>
 </w:numbering>
+</file>
+
+<file path=word/people.xml><?xml version="1.0" encoding="utf-8"?>
+<w15:people xmlns:wpc="http://schemas.microsoft.com/office/word/2010/wordprocessingCanvas" xmlns:cx="http://schemas.microsoft.com/office/drawing/2014/chartex" xmlns:cx1="http://schemas.microsoft.com/office/drawing/2015/9/8/chartex" xmlns:cx2="http://schemas.microsoft.com/office/drawing/2015/10/21/chartex" xmlns:cx3="http://schemas.microsoft.com/office/drawing/2016/5/9/chartex" xmlns:cx4="http://schemas.microsoft.com/office/drawing/2016/5/10/chartex" xmlns:cx5="http://schemas.microsoft.com/office/drawing/2016/5/11/chartex" xmlns:cx6="http://schemas.microsoft.com/office/drawing/2016/5/12/chartex" xmlns:cx7="http://schemas.microsoft.com/office/drawing/2016/5/13/chartex" xmlns:cx8="http://schemas.microsoft.com/office/drawing/2016/5/14/chartex" xmlns:mc="http://schemas.openxmlformats.org/markup-compatibility/2006" xmlns:aink="http://schemas.microsoft.com/office/drawing/2016/ink" xmlns:am3d="http://schemas.microsoft.com/office/drawing/2017/model3d" xmlns:o="urn:schemas-microsoft-com:office:office" xmlns:oel="http://schemas.microsoft.com/office/2019/extlst" xmlns:r="http://schemas.openxmlformats.org/officeDocument/2006/relationships" xmlns:m="http://schemas.openxmlformats.org/officeDocument/2006/math" xmlns:v="urn:schemas-microsoft-com:vml" xmlns:wp14="http://schemas.microsoft.com/office/word/2010/wordprocessingDrawing" xmlns:wp="http://schemas.openxmlformats.org/drawingml/2006/wordprocessingDrawing" xmlns:w10="urn:schemas-microsoft-com:office:word" xmlns:w="http://schemas.openxmlformats.org/wordprocessingml/2006/main" xmlns:w14="http://schemas.microsoft.com/office/word/2010/wordml" xmlns:w15="http://schemas.microsoft.com/office/word/2012/wordml" xmlns:w16cex="http://schemas.microsoft.com/office/word/2018/wordml/cex" xmlns:w16cid="http://schemas.microsoft.com/office/word/2016/wordml/cid" xmlns:w16="http://schemas.microsoft.com/office/word/2018/wordml" xmlns:w16sdtdh="http://schemas.microsoft.com/office/word/2020/wordml/sdtdatahash" xmlns:w16se="http://schemas.microsoft.com/office/word/2015/wordml/symex" xmlns:wpg="http://schemas.microsoft.com/office/word/2010/wordprocessingGroup" xmlns:wpi="http://schemas.microsoft.com/office/word/2010/wordprocessingInk" xmlns:wne="http://schemas.microsoft.com/office/word/2006/wordml" xmlns:wps="http://schemas.microsoft.com/office/word/2010/wordprocessingShape" mc:Ignorable="w14 w15 w16se w16cid w16 w16cex w16sdtdh wp14">
+  <w15:person w15:author="Shushanik Tonoyan">
+    <w15:presenceInfo w15:providerId="AD" w15:userId="S::Shushanik_Tonoyan@epam.com::55ba2c72-ab94-4cf5-854b-872b217d737f"/>
+  </w15:person>
+</w15:people>
 </file>
 
 <file path=word/styles.xml><?xml version="1.0" encoding="utf-8"?>
@@ -4091,6 +4425,74 @@
     <w:uiPriority w:val="99"/>
     <w:rsid w:val="00430488"/>
   </w:style>
+  <w:style w:type="character" w:styleId="CommentReference">
+    <w:name w:val="annotation reference"/>
+    <w:basedOn w:val="DefaultParagraphFont"/>
+    <w:uiPriority w:val="99"/>
+    <w:semiHidden/>
+    <w:unhideWhenUsed/>
+    <w:rsid w:val="00A4174F"/>
+    <w:rPr>
+      <w:sz w:val="16"/>
+      <w:szCs w:val="16"/>
+    </w:rPr>
+  </w:style>
+  <w:style w:type="paragraph" w:styleId="CommentText">
+    <w:name w:val="annotation text"/>
+    <w:basedOn w:val="Normal"/>
+    <w:link w:val="CommentTextChar"/>
+    <w:uiPriority w:val="99"/>
+    <w:semiHidden/>
+    <w:unhideWhenUsed/>
+    <w:rsid w:val="00A4174F"/>
+    <w:pPr>
+      <w:spacing w:line="240" w:lineRule="auto"/>
+    </w:pPr>
+    <w:rPr>
+      <w:sz w:val="20"/>
+      <w:szCs w:val="20"/>
+    </w:rPr>
+  </w:style>
+  <w:style w:type="character" w:customStyle="1" w:styleId="CommentTextChar">
+    <w:name w:val="Comment Text Char"/>
+    <w:basedOn w:val="DefaultParagraphFont"/>
+    <w:link w:val="CommentText"/>
+    <w:uiPriority w:val="99"/>
+    <w:semiHidden/>
+    <w:rsid w:val="00A4174F"/>
+    <w:rPr>
+      <w:sz w:val="20"/>
+      <w:szCs w:val="20"/>
+    </w:rPr>
+  </w:style>
+  <w:style w:type="paragraph" w:styleId="CommentSubject">
+    <w:name w:val="annotation subject"/>
+    <w:basedOn w:val="CommentText"/>
+    <w:next w:val="CommentText"/>
+    <w:link w:val="CommentSubjectChar"/>
+    <w:uiPriority w:val="99"/>
+    <w:semiHidden/>
+    <w:unhideWhenUsed/>
+    <w:rsid w:val="00A4174F"/>
+    <w:rPr>
+      <w:b/>
+      <w:bCs/>
+    </w:rPr>
+  </w:style>
+  <w:style w:type="character" w:customStyle="1" w:styleId="CommentSubjectChar">
+    <w:name w:val="Comment Subject Char"/>
+    <w:basedOn w:val="CommentTextChar"/>
+    <w:link w:val="CommentSubject"/>
+    <w:uiPriority w:val="99"/>
+    <w:semiHidden/>
+    <w:rsid w:val="00A4174F"/>
+    <w:rPr>
+      <w:b/>
+      <w:bCs/>
+      <w:sz w:val="20"/>
+      <w:szCs w:val="20"/>
+    </w:rPr>
+  </w:style>
 </w:styles>
 </file>
 
@@ -4390,15 +4792,6 @@
 </file>
 
 <file path=customXml/item1.xml><?xml version="1.0" encoding="utf-8"?>
-<?mso-contentType ?>
-<FormTemplates xmlns="http://schemas.microsoft.com/sharepoint/v3/contenttype/forms">
-  <Display>DocumentLibraryForm</Display>
-  <Edit>DocumentLibraryForm</Edit>
-  <New>DocumentLibraryForm</New>
-</FormTemplates>
-</file>
-
-<file path=customXml/item2.xml><?xml version="1.0" encoding="utf-8"?>
 <ct:contentTypeSchema xmlns:ct="http://schemas.microsoft.com/office/2006/metadata/contentType" xmlns:ma="http://schemas.microsoft.com/office/2006/metadata/properties/metaAttributes" ct:_="" ma:_="" ma:contentTypeName="Document" ma:contentTypeID="0x01010040C17E0614813644AADB1D398265DD47" ma:contentTypeVersion="6" ma:contentTypeDescription="Create a new document." ma:contentTypeScope="" ma:versionID="1f9934b98e9bb8f4c99abfb65192ffce">
   <xsd:schema xmlns:xsd="http://www.w3.org/2001/XMLSchema" xmlns:xs="http://www.w3.org/2001/XMLSchema" xmlns:p="http://schemas.microsoft.com/office/2006/metadata/properties" xmlns:ns2="abfafafa-159d-4adf-9e1a-8b3f97b22421" targetNamespace="http://schemas.microsoft.com/office/2006/metadata/properties" ma:root="true" ma:fieldsID="646fba61278c72c1d453b65c8f1fd6b5" ns2:_="">
     <xsd:import namespace="abfafafa-159d-4adf-9e1a-8b3f97b22421"/>
@@ -4556,6 +4949,15 @@
 </ct:contentTypeSchema>
 </file>
 
+<file path=customXml/item2.xml><?xml version="1.0" encoding="utf-8"?>
+<?mso-contentType ?>
+<FormTemplates xmlns="http://schemas.microsoft.com/sharepoint/v3/contenttype/forms">
+  <Display>DocumentLibraryForm</Display>
+  <Edit>DocumentLibraryForm</Edit>
+  <New>DocumentLibraryForm</New>
+</FormTemplates>
+</file>
+
 <file path=customXml/item3.xml><?xml version="1.0" encoding="utf-8"?>
 <p:properties xmlns:p="http://schemas.microsoft.com/office/2006/metadata/properties" xmlns:xsi="http://www.w3.org/2001/XMLSchema-instance" xmlns:pc="http://schemas.microsoft.com/office/infopath/2007/PartnerControls">
   <documentManagement/>
@@ -4563,14 +4965,6 @@
 </file>
 
 <file path=customXml/itemProps1.xml><?xml version="1.0" encoding="utf-8"?>
-<ds:datastoreItem xmlns:ds="http://schemas.openxmlformats.org/officeDocument/2006/customXml" ds:itemID="{F17F8FA8-F363-4484-823A-830E96C60159}">
-  <ds:schemaRefs>
-    <ds:schemaRef ds:uri="http://schemas.microsoft.com/sharepoint/v3/contenttype/forms"/>
-  </ds:schemaRefs>
-</ds:datastoreItem>
-</file>
-
-<file path=customXml/itemProps2.xml><?xml version="1.0" encoding="utf-8"?>
 <ds:datastoreItem xmlns:ds="http://schemas.openxmlformats.org/officeDocument/2006/customXml" ds:itemID="{AB0DAC48-2843-47EF-89E8-7BF5AFA99816}">
   <ds:schemaRefs>
     <ds:schemaRef ds:uri="http://schemas.microsoft.com/office/2006/metadata/contentType"/>
@@ -4588,6 +4982,14 @@
 </ds:datastoreItem>
 </file>
 
+<file path=customXml/itemProps2.xml><?xml version="1.0" encoding="utf-8"?>
+<ds:datastoreItem xmlns:ds="http://schemas.openxmlformats.org/officeDocument/2006/customXml" ds:itemID="{F17F8FA8-F363-4484-823A-830E96C60159}">
+  <ds:schemaRefs>
+    <ds:schemaRef ds:uri="http://schemas.microsoft.com/sharepoint/v3/contenttype/forms"/>
+  </ds:schemaRefs>
+</ds:datastoreItem>
+</file>
+
 <file path=customXml/itemProps3.xml><?xml version="1.0" encoding="utf-8"?>
 <ds:datastoreItem xmlns:ds="http://schemas.openxmlformats.org/officeDocument/2006/customXml" ds:itemID="{B4D6B972-CEB3-4F1B-A0B3-02BA96D34A72}">
   <ds:schemaRefs>
